--- a/CKGMC/留学生/グローバルITメディア学科/1年/11.言語知識Ⅰ（Ｎ３）.docx
+++ b/CKGMC/留学生/グローバルITメディア学科/1年/11.言語知識Ⅰ（Ｎ３）.docx
@@ -400,8 +400,6 @@
               </w:rPr>
               <w:t>メディア学科</w:t>
             </w:r>
-            <w:bookmarkStart w:id="0" w:name="_GoBack"/>
-            <w:bookmarkEnd w:id="0"/>
           </w:p>
         </w:tc>
       </w:tr>
@@ -1189,7 +1187,6 @@
           <w:szCs w:val="28"/>
           <w:u w:val="single"/>
         </w:rPr>
-        <w:lastRenderedPageBreak/>
         <w:t xml:space="preserve">授業の進め方　　　　　　　　　　　　　　　　　　　　　　　　　　　　　　　　</w:t>
       </w:r>
     </w:p>
@@ -1211,6 +1208,7 @@
           <w:szCs w:val="23"/>
           <w:shd w:val="clear" w:color="auto" w:fill="FFFFFF"/>
         </w:rPr>
+        <w:lastRenderedPageBreak/>
         <w:t>授業は１単元を３回の授業で終了する形で行う、</w:t>
       </w:r>
     </w:p>
@@ -1748,6 +1746,23 @@
     <w:p>
       <w:pPr>
         <w:rPr>
+          <w:sz w:val="22"/>
+        </w:rPr>
+      </w:pPr>
+    </w:p>
+    <w:p>
+      <w:pPr>
+        <w:rPr>
+          <w:rFonts w:hint="eastAsia"/>
+          <w:sz w:val="22"/>
+        </w:rPr>
+      </w:pPr>
+      <w:bookmarkStart w:id="0" w:name="_GoBack"/>
+      <w:bookmarkEnd w:id="0"/>
+    </w:p>
+    <w:p>
+      <w:pPr>
+        <w:rPr>
           <w:b/>
           <w:sz w:val="28"/>
           <w:szCs w:val="28"/>
@@ -1762,7 +1777,6 @@
           <w:szCs w:val="28"/>
           <w:u w:val="single"/>
         </w:rPr>
-        <w:lastRenderedPageBreak/>
         <w:t xml:space="preserve">実務経験　　　　　　　　　　　　　　　　　　　　　　　　　　　　　　　</w:t>
       </w:r>
     </w:p>
